--- a/法令ファイル/全国健康保険協会の設立に伴う関係政令の整備等及び経過措置に関する政令　抄/全国健康保険協会の設立に伴う関係政令の整備等及び経過措置に関する政令　抄（平成二十年政令第二百八十三号）.docx
+++ b/法令ファイル/全国健康保険協会の設立に伴う関係政令の整備等及び経過措置に関する政令　抄/全国健康保険協会の設立に伴う関係政令の整備等及び経過措置に関する政令　抄（平成二十年政令第二百八十三号）.docx
@@ -35,52 +35,34 @@
     </w:p>
     <w:p>
       <w:pPr>
-        <w:pStyle w:val="Heading6"/>
+        <w:pStyle w:val="ListBullet"/>
         <w:ind w:left="880"/>
       </w:pPr>
       <w:r>
         <w:t>一</w:t>
-      </w:r>
-    </w:p>
-    <w:p>
-      <w:pPr>
-        <w:ind w:left="880"/>
-      </w:pPr>
-      <w:r>
+        <w:br/>
         <w:t>社会保険庁の所属に属する土地、建物及び工作物（その土地に定着する物及びその建物に附属する工作物を含む。次条第一項第一号において「土地等」という。）のうち厚生労働大臣が財務大臣に協議して指定するもの以外のものに関する権利及び義務</w:t>
       </w:r>
     </w:p>
     <w:p>
       <w:pPr>
-        <w:pStyle w:val="Heading6"/>
+        <w:pStyle w:val="ListBullet"/>
         <w:ind w:left="880"/>
       </w:pPr>
       <w:r>
         <w:t>二</w:t>
-      </w:r>
-    </w:p>
-    <w:p>
-      <w:pPr>
-        <w:ind w:left="880"/>
-      </w:pPr>
-      <w:r>
+        <w:br/>
         <w:t>社会保険庁の所属に属する物品のうち厚生労働大臣が指定するもの以外のものに関する権利及び義務</w:t>
       </w:r>
     </w:p>
     <w:p>
       <w:pPr>
-        <w:pStyle w:val="Heading6"/>
+        <w:pStyle w:val="ListBullet"/>
         <w:ind w:left="880"/>
       </w:pPr>
       <w:r>
         <w:t>三</w:t>
-      </w:r>
-    </w:p>
-    <w:p>
-      <w:pPr>
-        <w:ind w:left="880"/>
-      </w:pPr>
-      <w:r>
+        <w:br/>
         <w:t>健康保険法（大正十一年法律第七十号）第七条の二第二項及び第三項に規定する業務に関し国が有する権利及び義務のうち前二号に掲げるもの以外のものであって、厚生労働大臣が指定するもの</w:t>
       </w:r>
     </w:p>
@@ -99,35 +81,23 @@
     </w:p>
     <w:p>
       <w:pPr>
-        <w:pStyle w:val="Heading6"/>
+        <w:pStyle w:val="ListBullet"/>
         <w:ind w:left="880"/>
       </w:pPr>
       <w:r>
         <w:t>一</w:t>
-      </w:r>
-    </w:p>
-    <w:p>
-      <w:pPr>
-        <w:ind w:left="880"/>
-      </w:pPr>
-      <w:r>
+        <w:br/>
         <w:t>前条第一号の規定により指定された土地等</w:t>
       </w:r>
     </w:p>
     <w:p>
       <w:pPr>
-        <w:pStyle w:val="Heading6"/>
+        <w:pStyle w:val="ListBullet"/>
         <w:ind w:left="880"/>
       </w:pPr>
       <w:r>
         <w:t>二</w:t>
-      </w:r>
-    </w:p>
-    <w:p>
-      <w:pPr>
-        <w:ind w:left="880"/>
-      </w:pPr>
-      <w:r>
+        <w:br/>
         <w:t>前号に掲げるもののほか、平成十八年健康保険法等改正法附則第十八条第一項の規定により全国健康保険協会（以下「協会」という。）が承継した権利に係る資産のうち厚生労働大臣が指定するもの</w:t>
       </w:r>
     </w:p>
@@ -176,70 +146,62 @@
     </w:p>
     <w:p>
       <w:pPr>
-        <w:pStyle w:val="Heading6"/>
+        <w:pStyle w:val="ListBullet"/>
         <w:ind w:left="880"/>
       </w:pPr>
       <w:r>
         <w:t>一</w:t>
+        <w:br/>
+        <w:t>財務省の職員</w:t>
+        <w:br/>
+        <w:br/>
+        <w:br/>
+        <w:t>一人</w:t>
       </w:r>
     </w:p>
     <w:p>
       <w:pPr>
+        <w:pStyle w:val="ListBullet"/>
         <w:ind w:left="880"/>
       </w:pPr>
       <w:r>
-        <w:t>財務省の職員</w:t>
+        <w:t>二</w:t>
+        <w:br/>
+        <w:t>厚生労働省の職員</w:t>
+        <w:br/>
+        <w:br/>
+        <w:br/>
+        <w:t>一人</w:t>
       </w:r>
     </w:p>
     <w:p>
       <w:pPr>
-        <w:pStyle w:val="Heading6"/>
+        <w:pStyle w:val="ListBullet"/>
         <w:ind w:left="880"/>
       </w:pPr>
       <w:r>
-        <w:t>二</w:t>
+        <w:t>三</w:t>
+        <w:br/>
+        <w:t>協会の役員（協会が成立するまでの間は、平成十八年健康保険法等改正法附則第十三条第一項の設立委員）</w:t>
+        <w:br/>
+        <w:br/>
+        <w:br/>
+        <w:t>一人</w:t>
       </w:r>
     </w:p>
     <w:p>
       <w:pPr>
-        <w:ind w:left="880"/>
-      </w:pPr>
-      <w:r>
-        <w:t>厚生労働省の職員</w:t>
-      </w:r>
-    </w:p>
-    <w:p>
-      <w:pPr>
-        <w:pStyle w:val="Heading6"/>
-        <w:ind w:left="880"/>
-      </w:pPr>
-      <w:r>
-        <w:t>三</w:t>
-      </w:r>
-    </w:p>
-    <w:p>
-      <w:pPr>
-        <w:ind w:left="880"/>
-      </w:pPr>
-      <w:r>
-        <w:t>協会の役員（協会が成立するまでの間は、平成十八年健康保険法等改正法附則第十三条第一項の設立委員）</w:t>
-      </w:r>
-    </w:p>
-    <w:p>
-      <w:pPr>
-        <w:pStyle w:val="Heading6"/>
+        <w:pStyle w:val="ListBullet"/>
         <w:ind w:left="880"/>
       </w:pPr>
       <w:r>
         <w:t>四</w:t>
-      </w:r>
-    </w:p>
-    <w:p>
-      <w:pPr>
-        <w:ind w:left="880"/>
-      </w:pPr>
-      <w:r>
+        <w:br/>
         <w:t>学識経験のある者</w:t>
+        <w:br/>
+        <w:br/>
+        <w:br/>
+        <w:t>二人</w:t>
       </w:r>
     </w:p>
     <w:p>
@@ -347,52 +309,34 @@
     </w:p>
     <w:p>
       <w:pPr>
-        <w:pStyle w:val="Heading6"/>
+        <w:pStyle w:val="ListBullet"/>
         <w:ind w:left="880"/>
       </w:pPr>
       <w:r>
         <w:t>一</w:t>
-      </w:r>
-    </w:p>
-    <w:p>
-      <w:pPr>
-        <w:ind w:left="880"/>
-      </w:pPr>
-      <w:r>
+        <w:br/>
         <w:t>開示請求に係る開示決定等がされていないとき。</w:t>
       </w:r>
     </w:p>
     <w:p>
       <w:pPr>
-        <w:pStyle w:val="Heading6"/>
+        <w:pStyle w:val="ListBullet"/>
         <w:ind w:left="880"/>
       </w:pPr>
       <w:r>
         <w:t>二</w:t>
-      </w:r>
-    </w:p>
-    <w:p>
-      <w:pPr>
-        <w:ind w:left="880"/>
-      </w:pPr>
-      <w:r>
+        <w:br/>
         <w:t>開示請求に係る開示決定に基づく開示の実施がされていないとき（行政機関の保有する情報の公開に関する法律第十四条第四項の規定による申出をすることができるときを含む。）。</w:t>
       </w:r>
     </w:p>
     <w:p>
       <w:pPr>
-        <w:pStyle w:val="Heading6"/>
+        <w:pStyle w:val="ListBullet"/>
         <w:ind w:left="880"/>
       </w:pPr>
       <w:r>
         <w:t>三</w:t>
-      </w:r>
-    </w:p>
-    <w:p>
-      <w:pPr>
-        <w:ind w:left="880"/>
-      </w:pPr>
-      <w:r>
+        <w:br/>
         <w:t>開示請求に係る開示決定等について行政不服審査法（昭和三十七年法律第百六十号）による不服申立てがされているとき（同法による不服申立てをすることができるときを含む。）。</w:t>
       </w:r>
     </w:p>
@@ -445,52 +389,34 @@
     </w:p>
     <w:p>
       <w:pPr>
-        <w:pStyle w:val="Heading6"/>
+        <w:pStyle w:val="ListBullet"/>
         <w:ind w:left="880"/>
       </w:pPr>
       <w:r>
         <w:t>一</w:t>
-      </w:r>
-    </w:p>
-    <w:p>
-      <w:pPr>
-        <w:ind w:left="880"/>
-      </w:pPr>
-      <w:r>
+        <w:br/>
         <w:t>開示請求等に係る開示決定等、訂正決定等及び利用停止決定等がされていないとき。</w:t>
       </w:r>
     </w:p>
     <w:p>
       <w:pPr>
-        <w:pStyle w:val="Heading6"/>
+        <w:pStyle w:val="ListBullet"/>
         <w:ind w:left="880"/>
       </w:pPr>
       <w:r>
         <w:t>二</w:t>
-      </w:r>
-    </w:p>
-    <w:p>
-      <w:pPr>
-        <w:ind w:left="880"/>
-      </w:pPr>
-      <w:r>
+        <w:br/>
         <w:t>開示請求に係る開示決定に基づく開示の実施がされていないとき。</w:t>
       </w:r>
     </w:p>
     <w:p>
       <w:pPr>
-        <w:pStyle w:val="Heading6"/>
+        <w:pStyle w:val="ListBullet"/>
         <w:ind w:left="880"/>
       </w:pPr>
       <w:r>
         <w:t>三</w:t>
-      </w:r>
-    </w:p>
-    <w:p>
-      <w:pPr>
-        <w:ind w:left="880"/>
-      </w:pPr>
-      <w:r>
+        <w:br/>
         <w:t>開示請求等に係る開示決定等、訂正決定等及び利用停止決定等について行政不服審査法による不服申立てがされているとき（同法による不服申立てをすることができるときを含む。）。</w:t>
       </w:r>
     </w:p>
@@ -535,6 +461,8 @@
     <w:p>
       <w:r>
         <w:t>この政令は、平成二十年十月一日から施行する。</w:t>
+        <w:br/>
+        <w:t>ただし、第十六条及び第二十三条の規定は、公布の日から施行する。</w:t>
       </w:r>
     </w:p>
     <w:sectPr>
@@ -557,7 +485,7 @@
     </w:pPr>
     <w:r>
       <w:tab/>
-      <w:t>WeGov v0.1 - FTS141</w:t>
+      <w:t>WeGov v0.2 - FTS141</w:t>
     </w:r>
   </w:p>
 </w:ftr>
